--- a/lab1/lab1.docx
+++ b/lab1/lab1.docx
@@ -858,7 +858,12 @@
           <w:szCs w:val="28"/>
           <w:rtl w:val="0"/>
         </w:rPr>
-        <w:t xml:space="preserve">Токарєва М. О.</w:t>
+        <w:t xml:space="preserve">Пелешко Дмитро</w:t>
+      </w:r>
+      <w:r>
+        <w:rPr>
+          <w:rtl w:val="0"/>
+        </w:rPr>
       </w:r>
     </w:p>
     <w:p>
